--- a/Process 8 Rough Draft.docx
+++ b/Process 8 Rough Draft.docx
@@ -4014,26 +4014,6 @@
     <w:p>
       <w:pPr>
         <w:spacing w:line="480" w:lineRule="auto"/>
-        <w:rPr>
-          <w:rFonts w:ascii="Times New Roman" w:hAnsi="Times New Roman" w:cs="Times New Roman"/>
-          <w:b/>
-          <w:bCs/>
-        </w:rPr>
-      </w:pPr>
-    </w:p>
-    <w:p>
-      <w:pPr>
-        <w:spacing w:line="480" w:lineRule="auto"/>
-        <w:rPr>
-          <w:rFonts w:ascii="Times New Roman" w:hAnsi="Times New Roman" w:cs="Times New Roman"/>
-          <w:b/>
-          <w:bCs/>
-        </w:rPr>
-      </w:pPr>
-    </w:p>
-    <w:p>
-      <w:pPr>
-        <w:spacing w:line="480" w:lineRule="auto"/>
         <w:jc w:val="center"/>
         <w:rPr>
           <w:rFonts w:ascii="Times New Roman" w:hAnsi="Times New Roman" w:cs="Times New Roman"/>
@@ -4041,12 +4021,55 @@
           <w:bCs/>
         </w:rPr>
       </w:pPr>
-      <w:r>
-        <w:rPr>
-          <w:rFonts w:ascii="Times New Roman" w:hAnsi="Times New Roman" w:cs="Times New Roman"/>
-          <w:b/>
-          <w:bCs/>
-        </w:rPr>
+    </w:p>
+    <w:p>
+      <w:pPr>
+        <w:spacing w:line="480" w:lineRule="auto"/>
+        <w:jc w:val="center"/>
+        <w:rPr>
+          <w:rFonts w:ascii="Times New Roman" w:hAnsi="Times New Roman" w:cs="Times New Roman"/>
+          <w:b/>
+          <w:bCs/>
+        </w:rPr>
+      </w:pPr>
+    </w:p>
+    <w:p>
+      <w:pPr>
+        <w:spacing w:line="480" w:lineRule="auto"/>
+        <w:rPr>
+          <w:rFonts w:ascii="Times New Roman" w:hAnsi="Times New Roman" w:cs="Times New Roman"/>
+          <w:b/>
+          <w:bCs/>
+        </w:rPr>
+      </w:pPr>
+    </w:p>
+    <w:p>
+      <w:pPr>
+        <w:spacing w:line="480" w:lineRule="auto"/>
+        <w:rPr>
+          <w:rFonts w:ascii="Times New Roman" w:hAnsi="Times New Roman" w:cs="Times New Roman"/>
+          <w:b/>
+          <w:bCs/>
+        </w:rPr>
+      </w:pPr>
+    </w:p>
+    <w:p>
+      <w:pPr>
+        <w:spacing w:line="480" w:lineRule="auto"/>
+        <w:jc w:val="center"/>
+        <w:rPr>
+          <w:rFonts w:ascii="Times New Roman" w:hAnsi="Times New Roman" w:cs="Times New Roman"/>
+          <w:b/>
+          <w:bCs/>
+        </w:rPr>
+      </w:pPr>
+      <w:r>
+        <w:rPr>
+          <w:rFonts w:ascii="Times New Roman" w:hAnsi="Times New Roman" w:cs="Times New Roman"/>
+          <w:b/>
+          <w:bCs/>
+        </w:rPr>
+        <w:lastRenderedPageBreak/>
         <w:t>Reference</w:t>
       </w:r>
     </w:p>
@@ -4063,7 +4086,6 @@
         <w:rPr>
           <w:rFonts w:ascii="Times New Roman" w:hAnsi="Times New Roman" w:cs="Times New Roman"/>
         </w:rPr>
-        <w:lastRenderedPageBreak/>
         <w:t xml:space="preserve">Arora, R., &amp; Parashar, A. (2013). Secure user data in cloud computing using encryption algorithms. </w:t>
       </w:r>
       <w:r>
@@ -4334,6 +4356,7 @@
           <w:b/>
           <w:bCs/>
         </w:rPr>
+        <w:lastRenderedPageBreak/>
         <w:t>Appendix A:</w:t>
       </w:r>
     </w:p>
@@ -4352,7 +4375,6 @@
           <w:b/>
           <w:bCs/>
         </w:rPr>
-        <w:lastRenderedPageBreak/>
         <w:t>RSA Key Encryption:</w:t>
       </w:r>
     </w:p>
@@ -9325,6 +9347,7 @@
   <w:style w:type="character" w:default="1" w:styleId="DefaultParagraphFont">
     <w:name w:val="Default Paragraph Font"/>
     <w:uiPriority w:val="1"/>
+    <w:semiHidden/>
     <w:unhideWhenUsed/>
   </w:style>
   <w:style w:type="table" w:default="1" w:styleId="TableNormal">
